--- a/The social weather of rOpenSci onboarding system.docx
+++ b/The social weather of rOpenSci onboarding system.docx
@@ -17601,7 +17601,7 @@
     </w:p>
     <w:p>
       <w:pPr>
-        <w:pStyle w:val="caption"/>
+        <w:pStyle w:val="Caption1"/>
         <w:shd w:val="clear" w:color="auto" w:fill="FFFFFF"/>
         <w:spacing w:after="0" w:afterAutospacing="0"/>
         <w:rPr>
@@ -20965,7 +20965,7 @@
     </w:p>
     <w:p>
       <w:pPr>
-        <w:pStyle w:val="caption"/>
+        <w:pStyle w:val="Caption1"/>
         <w:shd w:val="clear" w:color="auto" w:fill="FFFFFF"/>
         <w:spacing w:after="0" w:afterAutospacing="0"/>
         <w:rPr>
@@ -21746,7 +21746,7 @@
     </w:p>
     <w:p>
       <w:pPr>
-        <w:pStyle w:val="caption"/>
+        <w:pStyle w:val="Caption1"/>
         <w:shd w:val="clear" w:color="auto" w:fill="FFFFFF"/>
         <w:spacing w:after="0" w:afterAutospacing="0"/>
         <w:rPr>
@@ -23742,7 +23742,7 @@
     </w:p>
     <w:p>
       <w:pPr>
-        <w:pStyle w:val="caption"/>
+        <w:pStyle w:val="Caption1"/>
         <w:shd w:val="clear" w:color="auto" w:fill="FFFFFF"/>
         <w:spacing w:after="0" w:afterAutospacing="0"/>
         <w:rPr>
@@ -25067,7 +25067,7 @@
     </w:p>
     <w:p>
       <w:pPr>
-        <w:pStyle w:val="caption"/>
+        <w:pStyle w:val="Caption1"/>
         <w:shd w:val="clear" w:color="auto" w:fill="FFFFFF"/>
         <w:spacing w:after="0" w:afterAutospacing="0"/>
         <w:rPr>
@@ -28366,7 +28366,7 @@
     </w:p>
     <w:p>
       <w:pPr>
-        <w:pStyle w:val="caption"/>
+        <w:pStyle w:val="Caption1"/>
         <w:shd w:val="clear" w:color="auto" w:fill="FFFFFF"/>
         <w:spacing w:after="0" w:afterAutospacing="0"/>
         <w:rPr>
@@ -28620,7 +28620,7 @@
     </w:p>
     <w:p>
       <w:pPr>
-        <w:pStyle w:val="caption"/>
+        <w:pStyle w:val="Caption1"/>
         <w:shd w:val="clear" w:color="auto" w:fill="FFFFFF"/>
         <w:spacing w:after="0" w:afterAutospacing="0"/>
         <w:rPr>
@@ -34968,7 +34968,7 @@
     </w:p>
     <w:p>
       <w:pPr>
-        <w:pStyle w:val="caption"/>
+        <w:pStyle w:val="Caption1"/>
         <w:shd w:val="clear" w:color="auto" w:fill="FFFFFF"/>
         <w:spacing w:after="0" w:afterAutospacing="0"/>
         <w:rPr>
@@ -35941,7 +35941,7 @@
     </w:p>
     <w:p>
       <w:pPr>
-        <w:pStyle w:val="caption"/>
+        <w:pStyle w:val="Caption1"/>
         <w:shd w:val="clear" w:color="auto" w:fill="FFFFFF"/>
         <w:spacing w:after="0" w:afterAutospacing="0"/>
         <w:rPr>
@@ -37990,7 +37990,18 @@
           <w:szCs w:val="20"/>
           <w:lang w:eastAsia="en-IN"/>
         </w:rPr>
-        <w:t xml:space="preserve"> package by Gábor Csárdi and Támas</w:t>
+        <w:t xml:space="preserve"> package and </w:t>
+      </w:r>
+      <w:r>
+        <w:rPr>
+          <w:rFonts w:ascii="Courier New" w:eastAsia="Times New Roman" w:hAnsi="Courier New" w:cs="Courier New"/>
+          <w:color w:val="0000FF"/>
+          <w:sz w:val="20"/>
+          <w:szCs w:val="20"/>
+          <w:u w:val="single"/>
+          <w:lang w:eastAsia="en-IN"/>
+        </w:rPr>
+        <w:t>ggraph</w:t>
       </w:r>
       <w:r>
         <w:rPr>
@@ -37999,19 +38010,7 @@
           <w:szCs w:val="20"/>
           <w:lang w:eastAsia="en-IN"/>
         </w:rPr>
-        <w:br/>
-        <w:t xml:space="preserve">Nepusz and </w:t>
-      </w:r>
-      <w:r>
-        <w:rPr>
-          <w:rFonts w:ascii="Courier New" w:eastAsia="Times New Roman" w:hAnsi="Courier New" w:cs="Courier New"/>
-          <w:color w:val="0000FF"/>
-          <w:sz w:val="20"/>
-          <w:szCs w:val="20"/>
-          <w:u w:val="single"/>
-          <w:lang w:eastAsia="en-IN"/>
-        </w:rPr>
-        <w:t>ggraph</w:t>
+        <w:t xml:space="preserve"> </w:t>
       </w:r>
       <w:r>
         <w:rPr>
@@ -38020,17 +38019,7 @@
           <w:szCs w:val="20"/>
           <w:lang w:eastAsia="en-IN"/>
         </w:rPr>
-        <w:t xml:space="preserve"> package by</w:t>
-      </w:r>
-      <w:r>
-        <w:rPr>
-          <w:rFonts w:ascii="Times New Roman" w:eastAsia="Times New Roman" w:hAnsi="Times New Roman" w:cs="Times New Roman"/>
-          <w:sz w:val="20"/>
-          <w:szCs w:val="20"/>
-          <w:lang w:eastAsia="en-IN"/>
-        </w:rPr>
-        <w:br/>
-        <w:t>Thomas Lin Pedersen.</w:t>
+        <w:t>.</w:t>
       </w:r>
     </w:p>
     <w:p>
@@ -38173,7 +38162,6 @@
           <w:szCs w:val="20"/>
           <w:lang w:eastAsia="en-IN"/>
         </w:rPr>
-        <w:lastRenderedPageBreak/>
         <w:t>set.seed(2016)</w:t>
       </w:r>
     </w:p>
@@ -38241,6 +38229,7 @@
           <w:szCs w:val="20"/>
           <w:lang w:eastAsia="en-IN"/>
         </w:rPr>
+        <w:lastRenderedPageBreak/>
         <w:t>word_cors %&gt;%</w:t>
       </w:r>
     </w:p>
@@ -39371,7 +39360,6 @@
           <w:szCs w:val="20"/>
           <w:lang w:eastAsia="en-IN"/>
         </w:rPr>
-        <w:lastRenderedPageBreak/>
         <w:t xml:space="preserve">##   0.071 0.23 1    </w:t>
       </w:r>
     </w:p>
@@ -39448,6 +39436,7 @@
           <w:szCs w:val="20"/>
           <w:lang w:eastAsia="en-IN"/>
         </w:rPr>
+        <w:lastRenderedPageBreak/>
         <w:t xml:space="preserve">##   0     0.2  0.81 </w:t>
       </w:r>
     </w:p>
@@ -43280,7 +43269,7 @@
           <w:lang w:eastAsia="en-IN"/>
         </w:rPr>
         <w:br/>
-        <w:t>allowed us to describe the social weather of onboarding: we could see</w:t>
+        <w:t>allowed us to describe the social weather of onboarding</w:t>
       </w:r>
       <w:r>
         <w:rPr>
@@ -43289,38 +43278,7 @@
           <w:szCs w:val="20"/>
           <w:lang w:eastAsia="en-IN"/>
         </w:rPr>
-        <w:br/>
-        <w:t>that this system is about software, and that negative sentiment was</w:t>
-      </w:r>
-      <w:r>
-        <w:rPr>
-          <w:rFonts w:ascii="Times New Roman" w:eastAsia="Times New Roman" w:hAnsi="Times New Roman" w:cs="Times New Roman"/>
-          <w:sz w:val="20"/>
-          <w:szCs w:val="20"/>
-          <w:lang w:eastAsia="en-IN"/>
-        </w:rPr>
-        <w:br/>
-        <w:t>often due to bugs being discussed and solved; and we could extract the</w:t>
-      </w:r>
-      <w:r>
-        <w:rPr>
-          <w:rFonts w:ascii="Times New Roman" w:eastAsia="Times New Roman" w:hAnsi="Times New Roman" w:cs="Times New Roman"/>
-          <w:sz w:val="20"/>
-          <w:szCs w:val="20"/>
-          <w:lang w:eastAsia="en-IN"/>
-        </w:rPr>
-        <w:br/>
-        <w:t>most positive lines where volunteers praised the review system or the</w:t>
-      </w:r>
-      <w:r>
-        <w:rPr>
-          <w:rFonts w:ascii="Times New Roman" w:eastAsia="Times New Roman" w:hAnsi="Times New Roman" w:cs="Times New Roman"/>
-          <w:sz w:val="20"/>
-          <w:szCs w:val="20"/>
-          <w:lang w:eastAsia="en-IN"/>
-        </w:rPr>
-        <w:br/>
-        <w:t>piece of software under review.</w:t>
+        <w:t>.</w:t>
       </w:r>
     </w:p>
     <w:p/>
@@ -44324,8 +44282,8 @@
     <w:basedOn w:val="DefaultParagraphFont"/>
     <w:rsid w:val="000F19A5"/>
   </w:style>
-  <w:style w:type="paragraph" w:customStyle="1" w:styleId="caption">
-    <w:name w:val="caption"/>
+  <w:style w:type="paragraph" w:customStyle="1" w:styleId="Caption1">
+    <w:name w:val="Caption1"/>
     <w:basedOn w:val="Normal"/>
     <w:rsid w:val="000F19A5"/>
     <w:pPr>
